--- a/法令ファイル/まぐろ資源の保存及び管理の強化に関する特別措置法/まぐろ資源の保存及び管理の強化に関する特別措置法（平成八年法律第百一号）.docx
+++ b/法令ファイル/まぐろ資源の保存及び管理の強化に関する特別措置法/まぐろ資源の保存及び管理の強化に関する特別措置法（平成八年法律第百一号）.docx
@@ -57,52 +57,34 @@
     </w:p>
     <w:p>
       <w:pPr>
-        <w:pStyle w:val="Heading6"/>
+        <w:pStyle w:val="ListBullet"/>
         <w:ind w:left="880"/>
       </w:pPr>
       <w:r>
         <w:t>一</w:t>
-      </w:r>
-    </w:p>
-    <w:p>
-      <w:pPr>
-        <w:ind w:left="880"/>
-      </w:pPr>
-      <w:r>
+        <w:br/>
         <w:t>まぐろ資源の保存及び管理の強化に関する基本的な指針</w:t>
       </w:r>
     </w:p>
     <w:p>
       <w:pPr>
-        <w:pStyle w:val="Heading6"/>
+        <w:pStyle w:val="ListBullet"/>
         <w:ind w:left="880"/>
       </w:pPr>
       <w:r>
         <w:t>二</w:t>
-      </w:r>
-    </w:p>
-    <w:p>
-      <w:pPr>
-        <w:ind w:left="880"/>
-      </w:pPr>
-      <w:r>
+        <w:br/>
         <w:t>まぐろ資源の保存及び管理の強化を図るための施策に関する基本的な事項</w:t>
       </w:r>
     </w:p>
     <w:p>
       <w:pPr>
-        <w:pStyle w:val="Heading6"/>
+        <w:pStyle w:val="ListBullet"/>
         <w:ind w:left="880"/>
       </w:pPr>
       <w:r>
         <w:t>三</w:t>
-      </w:r>
-    </w:p>
-    <w:p>
-      <w:pPr>
-        <w:ind w:left="880"/>
-      </w:pPr>
-      <w:r>
+        <w:br/>
         <w:t>その他まぐろ資源の保存及び管理の強化に関する重要事項</w:t>
       </w:r>
     </w:p>
@@ -241,6 +223,8 @@
     <w:p>
       <w:r>
         <w:t>政府は、前条の規定による要請をした後、相当の期間を経過してもなお当該要請に係る活動が改善されていないと認められるときは、当該国際機関における取決めに従い、必要な限度において、外国為替及び外国貿易法（昭和二十四年法律第二百二十八号）第五十二条の規定に基づき前条に規定する外国からのまぐろの輸入を制限することができる。</w:t>
+        <w:br/>
+        <w:t>この場合においては、我が国が締結した条約その他の国際約束を遵守するものとする。</w:t>
       </w:r>
     </w:p>
     <w:p>
@@ -353,7 +337,7 @@
         <w:pStyle w:val="Heading1"/>
       </w:pPr>
       <w:r>
-        <w:t>附　則（平成一一年一二月二二日法律第一六〇号）</w:t>
+        <w:t>附則（平成一一年一二月二二日法律第一六〇号）</w:t>
       </w:r>
     </w:p>
     <w:p>
@@ -367,23 +351,23 @@
     <w:p>
       <w:r>
         <w:t>この法律（第二条及び第三条を除く。）は、平成十三年一月六日から施行する。</w:t>
+        <w:br/>
+        <w:t>ただし、次の各号に掲げる規定は、当該各号に定める日から施行する。</w:t>
       </w:r>
     </w:p>
     <w:p>
       <w:pPr>
-        <w:pStyle w:val="Heading6"/>
+        <w:pStyle w:val="ListBullet"/>
         <w:ind w:left="880"/>
       </w:pPr>
       <w:r>
         <w:t>一</w:t>
-      </w:r>
-    </w:p>
-    <w:p>
-      <w:pPr>
-        <w:ind w:left="880"/>
-      </w:pPr>
-      <w:r>
+        <w:br/>
         <w:t>第九百九十五条（核原料物質、核燃料物質及び原子炉の規制に関する法律の一部を改正する法律附則の改正規定に係る部分に限る。）、第千三百五条、第千三百六条、第千三百二十四条第二項、第千三百二十六条第二項及び第千三百四十四条の規定</w:t>
+        <w:br/>
+        <w:br/>
+        <w:br/>
+        <w:t>公布の日</w:t>
       </w:r>
     </w:p>
     <w:sectPr>
@@ -406,7 +390,7 @@
     </w:pPr>
     <w:r>
       <w:tab/>
-      <w:t>WeGov v0.1 - FTS141</w:t>
+      <w:t>WeGov v0.2 - FTS141</w:t>
     </w:r>
   </w:p>
 </w:ftr>
